--- a/doc/Jarvis架构开发规范——Java开发规范（强制）.docx
+++ b/doc/Jarvis架构开发规范——Java开发规范（强制）.docx
@@ -65,8 +65,17 @@
           <w:rFonts w:hint="eastAsia"/>
           <w:sz w:val="44"/>
           <w:szCs w:val="44"/>
-        </w:rPr>
-        <w:t>档案馆产品开发规范</w:t>
+          <w:lang w:val="en-US" w:eastAsia="zh-CN"/>
+        </w:rPr>
+        <w:t>Jarvis</w:t>
+      </w:r>
+      <w:r>
+        <w:rPr>
+          <w:rFonts w:hint="eastAsia"/>
+          <w:sz w:val="44"/>
+          <w:szCs w:val="44"/>
+        </w:rPr>
+        <w:t>开发规范</w:t>
       </w:r>
     </w:p>
     <w:p>
@@ -322,11 +331,22 @@
             </w:pPr>
             <w:r>
               <w:rPr>
+                <w:rFonts w:hint="eastAsia" w:ascii="宋体" w:hAnsi="宋体"/>
+                <w:sz w:val="21"/>
+                <w:szCs w:val="21"/>
+                <w:lang w:val="en-US" w:eastAsia="zh-CN"/>
+              </w:rPr>
+              <w:t>JARVIS</w:t>
+            </w:r>
+            <w:bookmarkStart w:id="21" w:name="_GoBack"/>
+            <w:bookmarkEnd w:id="21"/>
+            <w:r>
+              <w:rPr>
                 <w:rFonts w:ascii="宋体" w:hAnsi="宋体"/>
                 <w:sz w:val="21"/>
                 <w:szCs w:val="21"/>
               </w:rPr>
-              <w:t>CES-</w:t>
+              <w:t>-</w:t>
             </w:r>
             <w:r>
               <w:rPr>
@@ -555,9 +575,10 @@
           <w:p>
             <w:pPr>
               <w:rPr>
-                <w:rFonts w:ascii="宋体" w:hAnsi="宋体"/>
+                <w:rFonts w:hint="eastAsia" w:ascii="宋体" w:hAnsi="宋体" w:eastAsiaTheme="minorEastAsia"/>
                 <w:sz w:val="21"/>
                 <w:szCs w:val="21"/>
+                <w:lang w:val="en-US" w:eastAsia="zh-CN"/>
               </w:rPr>
             </w:pPr>
             <w:r>
@@ -567,7 +588,7 @@
                 <w:szCs w:val="21"/>
                 <w:lang w:val="en-US" w:eastAsia="zh-CN"/>
               </w:rPr>
-              <w:t>邱初烧</w:t>
+              <w:t>王涛</w:t>
             </w:r>
           </w:p>
         </w:tc>
@@ -638,9 +659,10 @@
           <w:p>
             <w:pPr>
               <w:rPr>
-                <w:rFonts w:ascii="宋体" w:hAnsi="宋体"/>
+                <w:rFonts w:hint="default" w:ascii="宋体" w:hAnsi="宋体" w:eastAsiaTheme="minorEastAsia"/>
                 <w:sz w:val="21"/>
                 <w:szCs w:val="21"/>
+                <w:lang w:val="en-US" w:eastAsia="zh-CN"/>
               </w:rPr>
             </w:pPr>
             <w:r>
@@ -657,7 +679,33 @@
                 <w:sz w:val="21"/>
                 <w:szCs w:val="21"/>
               </w:rPr>
-              <w:t>021-01-8</w:t>
+              <w:t>02</w:t>
+            </w:r>
+            <w:r>
+              <w:rPr>
+                <w:rFonts w:hint="eastAsia" w:ascii="宋体" w:hAnsi="宋体"/>
+                <w:sz w:val="21"/>
+                <w:szCs w:val="21"/>
+                <w:lang w:val="en-US" w:eastAsia="zh-CN"/>
+              </w:rPr>
+              <w:t>3</w:t>
+            </w:r>
+            <w:r>
+              <w:rPr>
+                <w:rFonts w:ascii="宋体" w:hAnsi="宋体"/>
+                <w:sz w:val="21"/>
+                <w:szCs w:val="21"/>
+              </w:rPr>
+              <w:t>-01-</w:t>
+            </w:r>
+            <w:r>
+              <w:rPr>
+                <w:rFonts w:hint="eastAsia" w:ascii="宋体" w:hAnsi="宋体"/>
+                <w:sz w:val="21"/>
+                <w:szCs w:val="21"/>
+                <w:lang w:val="en-US" w:eastAsia="zh-CN"/>
+              </w:rPr>
+              <w:t>01</w:t>
             </w:r>
           </w:p>
         </w:tc>
@@ -683,8 +731,8 @@
           <w:rFonts w:hint="eastAsia"/>
         </w:rPr>
         <w:sectPr>
-          <w:headerReference r:id="rId3" w:type="default"/>
-          <w:footerReference r:id="rId4" w:type="default"/>
+          <w:headerReference r:id="rId5" w:type="default"/>
+          <w:footerReference r:id="rId6" w:type="default"/>
           <w:pgSz w:w="11906" w:h="16838"/>
           <w:pgMar w:top="1440" w:right="1800" w:bottom="1440" w:left="1800" w:header="851" w:footer="992" w:gutter="0"/>
           <w:cols w:space="425" w:num="1"/>
@@ -999,12 +1047,12 @@
             </w:pPr>
             <w:r>
               <w:rPr>
-                <w:rFonts w:hint="default" w:ascii="华文中宋" w:hAnsi="华文中宋" w:eastAsia="华文中宋"/>
+                <w:rFonts w:hint="eastAsia" w:ascii="华文中宋" w:hAnsi="华文中宋" w:eastAsia="华文中宋"/>
                 <w:sz w:val="24"/>
                 <w:szCs w:val="48"/>
                 <w:lang w:val="en-US" w:eastAsia="zh-CN"/>
               </w:rPr>
-              <w:t>邱初烧</w:t>
+              <w:t>王涛</w:t>
             </w:r>
           </w:p>
         </w:tc>
@@ -1022,24 +1070,6 @@
                 <w:lang w:val="en-US" w:eastAsia="zh-CN"/>
               </w:rPr>
             </w:pPr>
-            <w:r>
-              <w:rPr>
-                <w:rFonts w:hint="default" w:ascii="华文中宋" w:hAnsi="华文中宋" w:eastAsia="华文中宋"/>
-                <w:sz w:val="24"/>
-                <w:szCs w:val="48"/>
-                <w:lang w:val="en-US" w:eastAsia="zh-CN"/>
-              </w:rPr>
-              <w:t>李芹华、祖全彬</w:t>
-            </w:r>
-            <w:r>
-              <w:rPr>
-                <w:rFonts w:hint="eastAsia" w:ascii="华文中宋" w:hAnsi="华文中宋" w:eastAsia="华文中宋"/>
-                <w:sz w:val="24"/>
-                <w:szCs w:val="48"/>
-                <w:lang w:val="en-US" w:eastAsia="zh-CN"/>
-              </w:rPr>
-              <w:t>、贺晓创</w:t>
-            </w:r>
           </w:p>
         </w:tc>
         <w:tc>
@@ -1071,7 +1101,7 @@
                 <w:szCs w:val="48"/>
                 <w:lang w:val="en-US" w:eastAsia="zh-CN"/>
               </w:rPr>
-              <w:t>21.01.08</w:t>
+              <w:t>23.01.01</w:t>
             </w:r>
           </w:p>
         </w:tc>
@@ -1579,8 +1609,6 @@
             </w:rPr>
             <w:t>常量定义</w:t>
           </w:r>
-          <w:bookmarkStart w:id="21" w:name="_GoBack"/>
-          <w:bookmarkEnd w:id="21"/>
           <w:r>
             <w:tab/>
           </w:r>
@@ -2427,9 +2455,9 @@
           <w:szCs w:val="32"/>
         </w:rPr>
       </w:pPr>
-      <w:bookmarkStart w:id="2" w:name="_Toc61020995"/>
+      <w:bookmarkStart w:id="2" w:name="_Toc61021041"/>
       <w:bookmarkEnd w:id="2"/>
-      <w:bookmarkStart w:id="3" w:name="_Toc61021041"/>
+      <w:bookmarkStart w:id="3" w:name="_Toc61020995"/>
       <w:bookmarkEnd w:id="3"/>
     </w:p>
     <w:p>
@@ -15696,7 +15724,7 @@
       </w:r>
     </w:p>
     <w:sectPr>
-      <w:footerReference r:id="rId5" w:type="default"/>
+      <w:footerReference r:id="rId7" w:type="default"/>
       <w:pgSz w:w="11906" w:h="16838"/>
       <w:pgMar w:top="1440" w:right="1800" w:bottom="1440" w:left="1800" w:header="851" w:footer="992" w:gutter="0"/>
       <w:pgNumType w:start="1"/>
@@ -15705,6 +15733,31 @@
     </w:sectPr>
   </w:body>
 </w:document>
+</file>
+
+<file path=word/endnotes.xml><?xml version="1.0" encoding="utf-8"?>
+<w:endnotes xmlns:wpc="http://schemas.microsoft.com/office/word/2010/wordprocessingCanvas" xmlns:mc="http://schemas.openxmlformats.org/markup-compatibility/2006" xmlns:o="urn:schemas-microsoft-com:office:office" xmlns:r="http://schemas.openxmlformats.org/officeDocument/2006/relationships" xmlns:m="http://schemas.openxmlformats.org/officeDocument/2006/math" xmlns:v="urn:schemas-microsoft-com:vml" xmlns:wp14="http://schemas.microsoft.com/office/word/2010/wordprocessingDrawing" xmlns:wp="http://schemas.openxmlformats.org/drawingml/2006/wordprocessingDrawing" xmlns:w="http://schemas.openxmlformats.org/wordprocessingml/2006/main" xmlns:w14="http://schemas.microsoft.com/office/word/2010/wordml" xmlns:w15="http://schemas.microsoft.com/office/word/2012/wordml" xmlns:w10="urn:schemas-microsoft-com:office:word" xmlns:wpg="http://schemas.microsoft.com/office/word/2010/wordprocessingGroup" xmlns:wpi="http://schemas.microsoft.com/office/word/2010/wordprocessingInk" xmlns:wne="http://schemas.microsoft.com/office/word/2006/wordml" xmlns:wps="http://schemas.microsoft.com/office/word/2010/wordprocessingShape" xmlns:wpsCustomData="http://www.wps.cn/officeDocument/2013/wpsCustomData" mc:Ignorable="w14 w15 wp14">
+  <w:endnote w:type="separator" w:id="0">
+    <w:p>
+      <w:pPr>
+        <w:spacing w:line="240" w:lineRule="auto"/>
+      </w:pPr>
+      <w:r>
+        <w:separator/>
+      </w:r>
+    </w:p>
+  </w:endnote>
+  <w:endnote w:type="continuationSeparator" w:id="1">
+    <w:p>
+      <w:pPr>
+        <w:spacing w:line="240" w:lineRule="auto"/>
+      </w:pPr>
+      <w:r>
+        <w:continuationSeparator/>
+      </w:r>
+    </w:p>
+  </w:endnote>
+</w:endnotes>
 </file>
 
 <file path=word/footer1.xml><?xml version="1.0" encoding="utf-8"?>
@@ -15767,6 +15820,31 @@
 </w:ftr>
 </file>
 
+<file path=word/footnotes.xml><?xml version="1.0" encoding="utf-8"?>
+<w:footnotes xmlns:wpc="http://schemas.microsoft.com/office/word/2010/wordprocessingCanvas" xmlns:mc="http://schemas.openxmlformats.org/markup-compatibility/2006" xmlns:o="urn:schemas-microsoft-com:office:office" xmlns:r="http://schemas.openxmlformats.org/officeDocument/2006/relationships" xmlns:m="http://schemas.openxmlformats.org/officeDocument/2006/math" xmlns:v="urn:schemas-microsoft-com:vml" xmlns:wp14="http://schemas.microsoft.com/office/word/2010/wordprocessingDrawing" xmlns:wp="http://schemas.openxmlformats.org/drawingml/2006/wordprocessingDrawing" xmlns:w="http://schemas.openxmlformats.org/wordprocessingml/2006/main" xmlns:w14="http://schemas.microsoft.com/office/word/2010/wordml" xmlns:w15="http://schemas.microsoft.com/office/word/2012/wordml" xmlns:w10="urn:schemas-microsoft-com:office:word" xmlns:wpg="http://schemas.microsoft.com/office/word/2010/wordprocessingGroup" xmlns:wpi="http://schemas.microsoft.com/office/word/2010/wordprocessingInk" xmlns:wne="http://schemas.microsoft.com/office/word/2006/wordml" xmlns:wps="http://schemas.microsoft.com/office/word/2010/wordprocessingShape" xmlns:wpsCustomData="http://www.wps.cn/officeDocument/2013/wpsCustomData" mc:Ignorable="w14 w15 wp14">
+  <w:footnote w:type="separator" w:id="0">
+    <w:p>
+      <w:pPr>
+        <w:spacing w:line="360" w:lineRule="auto"/>
+      </w:pPr>
+      <w:r>
+        <w:separator/>
+      </w:r>
+    </w:p>
+  </w:footnote>
+  <w:footnote w:type="continuationSeparator" w:id="1">
+    <w:p>
+      <w:pPr>
+        <w:spacing w:line="360" w:lineRule="auto"/>
+      </w:pPr>
+      <w:r>
+        <w:continuationSeparator/>
+      </w:r>
+    </w:p>
+  </w:footnote>
+</w:footnotes>
+</file>
+
 <file path=word/header1.xml><?xml version="1.0" encoding="utf-8"?>
 <w:hdr xmlns:wpc="http://schemas.microsoft.com/office/word/2010/wordprocessingCanvas" xmlns:mc="http://schemas.openxmlformats.org/markup-compatibility/2006" xmlns:o="urn:schemas-microsoft-com:office:office" xmlns:r="http://schemas.openxmlformats.org/officeDocument/2006/relationships" xmlns:m="http://schemas.openxmlformats.org/officeDocument/2006/math" xmlns:v="urn:schemas-microsoft-com:vml" xmlns:wp14="http://schemas.microsoft.com/office/word/2010/wordprocessingDrawing" xmlns:wp="http://schemas.openxmlformats.org/drawingml/2006/wordprocessingDrawing" xmlns:w10="urn:schemas-microsoft-com:office:word" xmlns:w="http://schemas.openxmlformats.org/wordprocessingml/2006/main" xmlns:w14="http://schemas.microsoft.com/office/word/2010/wordml" xmlns:w15="http://schemas.microsoft.com/office/word/2012/wordml" xmlns:wpg="http://schemas.microsoft.com/office/word/2010/wordprocessingGroup" xmlns:wpi="http://schemas.microsoft.com/office/word/2010/wordprocessingInk" xmlns:wne="http://schemas.microsoft.com/office/word/2006/wordml" xmlns:wps="http://schemas.microsoft.com/office/word/2010/wordprocessingShape" xmlns:wpsCustomData="http://www.wps.cn/officeDocument/2013/wpsCustomData" mc:Ignorable="w14 w15 wp14">
   <w:p>
@@ -15793,7 +15871,7 @@
 </file>
 
 <file path=word/numbering.xml><?xml version="1.0" encoding="utf-8"?>
-<w:numbering xmlns:wpc="http://schemas.microsoft.com/office/word/2010/wordprocessingCanvas" xmlns:mc="http://schemas.openxmlformats.org/markup-compatibility/2006" xmlns:o="urn:schemas-microsoft-com:office:office" xmlns:r="http://schemas.openxmlformats.org/officeDocument/2006/relationships" xmlns:m="http://schemas.openxmlformats.org/officeDocument/2006/math" xmlns:v="urn:schemas-microsoft-com:vml" xmlns:wp14="http://schemas.microsoft.com/office/word/2010/wordprocessingDrawing" xmlns:wp="http://schemas.openxmlformats.org/drawingml/2006/wordprocessingDrawing" xmlns:w10="urn:schemas-microsoft-com:office:word" xmlns:w="http://schemas.openxmlformats.org/wordprocessingml/2006/main" xmlns:w14="http://schemas.microsoft.com/office/word/2010/wordml" xmlns:wpg="http://schemas.microsoft.com/office/word/2010/wordprocessingGroup" xmlns:wpi="http://schemas.microsoft.com/office/word/2010/wordprocessingInk" xmlns:wne="http://schemas.microsoft.com/office/word/2006/wordml" xmlns:wps="http://schemas.microsoft.com/office/word/2010/wordprocessingShape" mc:Ignorable="w14 wp14">
+<w:numbering xmlns:wpc="http://schemas.microsoft.com/office/word/2010/wordprocessingCanvas" xmlns:mc="http://schemas.openxmlformats.org/markup-compatibility/2006" xmlns:o="urn:schemas-microsoft-com:office:office" xmlns:r="http://schemas.openxmlformats.org/officeDocument/2006/relationships" xmlns:m="http://schemas.openxmlformats.org/officeDocument/2006/math" xmlns:v="urn:schemas-microsoft-com:vml" xmlns:wp14="http://schemas.microsoft.com/office/word/2010/wordprocessingDrawing" xmlns:wp="http://schemas.openxmlformats.org/drawingml/2006/wordprocessingDrawing" xmlns:w10="urn:schemas-microsoft-com:office:word" xmlns:w="http://schemas.openxmlformats.org/wordprocessingml/2006/main" xmlns:w14="http://schemas.microsoft.com/office/word/2010/wordml" xmlns:wpg="http://schemas.microsoft.com/office/word/2010/wordprocessingGroup" xmlns:wpi="http://schemas.microsoft.com/office/word/2010/wordprocessingInk" xmlns:wne="http://schemas.microsoft.com/office/word/2006/wordml" xmlns:wps="http://schemas.microsoft.com/office/word/2010/wordprocessingShape" xmlns:wpsCustomData="http://www.wps.cn/officeDocument/2013/wpsCustomData" mc:Ignorable="w14 wp14">
   <w:abstractNum w:abstractNumId="0">
     <w:nsid w:val="00003A2D"/>
     <w:multiLevelType w:val="multilevel"/>
@@ -17679,13 +17757,14 @@
 </file>
 
 <file path=word/styles.xml><?xml version="1.0" encoding="utf-8"?>
-<w:styles xmlns:mc="http://schemas.openxmlformats.org/markup-compatibility/2006" xmlns:o="urn:schemas-microsoft-com:office:office" xmlns:r="http://schemas.openxmlformats.org/officeDocument/2006/relationships" xmlns:m="http://schemas.openxmlformats.org/officeDocument/2006/math" xmlns:v="urn:schemas-microsoft-com:vml" xmlns:w="http://schemas.openxmlformats.org/wordprocessingml/2006/main" xmlns:w14="http://schemas.microsoft.com/office/word/2010/wordml" xmlns:w10="urn:schemas-microsoft-com:office:word" xmlns:sl="http://schemas.openxmlformats.org/schemaLibrary/2006/main" mc:Ignorable="w14">
+<w:styles xmlns:mc="http://schemas.openxmlformats.org/markup-compatibility/2006" xmlns:o="urn:schemas-microsoft-com:office:office" xmlns:r="http://schemas.openxmlformats.org/officeDocument/2006/relationships" xmlns:m="http://schemas.openxmlformats.org/officeDocument/2006/math" xmlns:v="urn:schemas-microsoft-com:vml" xmlns:w="http://schemas.openxmlformats.org/wordprocessingml/2006/main" xmlns:w14="http://schemas.microsoft.com/office/word/2010/wordml" xmlns:w10="urn:schemas-microsoft-com:office:word" xmlns:sl="http://schemas.openxmlformats.org/schemaLibrary/2006/main" xmlns:wpsCustomData="http://www.wps.cn/officeDocument/2013/wpsCustomData" mc:Ignorable="w14">
   <w:docDefaults>
     <w:rPrDefault>
       <w:rPr>
         <w:rFonts w:ascii="Times New Roman" w:hAnsi="Times New Roman" w:eastAsia="宋体" w:cs="Times New Roman"/>
       </w:rPr>
     </w:rPrDefault>
+    <w:pPrDefault/>
   </w:docDefaults>
   <w:latentStyles w:count="260" w:defQFormat="0" w:defUnhideWhenUsed="1" w:defSemiHidden="1" w:defUIPriority="99" w:defLockedState="0">
     <w:lsdException w:qFormat="1" w:unhideWhenUsed="0" w:uiPriority="0" w:semiHidden="0" w:name="Normal"/>
@@ -18622,29 +18701,10 @@
 </file>
 
 <file path=customXml/item1.xml><?xml version="1.0" encoding="utf-8"?>
-<s:customData xmlns="http://www.wps.cn/officeDocument/2013/wpsCustomData" xmlns:s="http://www.wps.cn/officeDocument/2013/wpsCustomData">
-  <customSectProps>
-    <customSectPr/>
-    <customSectPr/>
-    <customSectPr/>
-    <customSectPr/>
-  </customSectProps>
-</s:customData>
-</file>
-
-<file path=customXml/item2.xml><?xml version="1.0" encoding="utf-8"?>
 <b:Sources xmlns:b="http://schemas.openxmlformats.org/officeDocument/2006/bibliography" xmlns="http://schemas.openxmlformats.org/officeDocument/2006/bibliography" SelectedStyle="\APA.XSL" StyleName="APA"/>
 </file>
 
 <file path=customXml/itemProps1.xml><?xml version="1.0" encoding="utf-8"?>
-<ds:datastoreItem xmlns:ds="http://schemas.openxmlformats.org/officeDocument/2006/customXml" ds:itemID="{B1977F7D-205B-4081-913C-38D41E755F92}">
-  <ds:schemaRefs>
-    <ds:schemaRef ds:uri="http://www.wps.cn/officeDocument/2013/wpsCustomData"/>
-  </ds:schemaRefs>
-</ds:datastoreItem>
-</file>
-
-<file path=customXml/itemProps2.xml><?xml version="1.0" encoding="utf-8"?>
 <ds:datastoreItem xmlns:ds="http://schemas.openxmlformats.org/officeDocument/2006/customXml" ds:itemID="{9CBC953C-04EB-421D-A7AF-579D1DD12A2A}">
   <ds:schemaRefs/>
 </ds:datastoreItem>
